--- a/RandomForestRS/RyanSeamanRFModelCard.docx
+++ b/RandomForestRS/RyanSeamanRFModelCard.docx
@@ -1488,7 +1488,23 @@
           <w:bCs/>
           <w:color w:val="9BBB59" w:themeColor="accent3"/>
         </w:rPr>
-        <w:t xml:space="preserve"> (max features = sqrt or log2, max depth = 5)</w:t>
+        <w:t xml:space="preserve"> (max features = sqrt or log2, max depth = 5</w:t>
+      </w:r>
+      <w:r>
+        <w:rPr>
+          <w:rFonts w:ascii="Open Sans" w:eastAsia="Open Sans" w:hAnsi="Open Sans" w:cs="Open Sans"/>
+          <w:bCs/>
+          <w:color w:val="9BBB59" w:themeColor="accent3"/>
+        </w:rPr>
+        <w:t>, n estimators = 100</w:t>
+      </w:r>
+      <w:r>
+        <w:rPr>
+          <w:rFonts w:ascii="Open Sans" w:eastAsia="Open Sans" w:hAnsi="Open Sans" w:cs="Open Sans"/>
+          <w:bCs/>
+          <w:color w:val="9BBB59" w:themeColor="accent3"/>
+        </w:rPr>
+        <w:t>)</w:t>
       </w:r>
       <w:r>
         <w:rPr>
@@ -1669,6 +1685,7 @@
           <w:rFonts w:ascii="Open Sans" w:eastAsia="Open Sans" w:hAnsi="Open Sans" w:cs="Open Sans"/>
           <w:color w:val="9BBB59" w:themeColor="accent3"/>
         </w:rPr>
+        <w:lastRenderedPageBreak/>
         <w:t>The data was prepared referencing Professor Amanda Stent’s sample code for data preparation.</w:t>
       </w:r>
     </w:p>
@@ -1684,7 +1701,6 @@
           <w:rFonts w:ascii="Open Sans" w:eastAsia="Open Sans" w:hAnsi="Open Sans" w:cs="Open Sans"/>
           <w:color w:val="9BBB59" w:themeColor="accent3"/>
         </w:rPr>
-        <w:lastRenderedPageBreak/>
         <w:t xml:space="preserve">The decision trees and random forests were made referencing Professor Amanda Stent’s sample code (on the iris dataset), along with the YouTube video made by Data 360 YP walking through a random forest workflow, and a stack overflow tread on visualizing decision trees. </w:t>
       </w:r>
     </w:p>
